--- a/labs/lab08/report/Отчет_по_Лабараторной_работе_№8.docx
+++ b/labs/lab08/report/Отчет_по_Лабараторной_работе_№8.docx
@@ -2040,7 +2040,64 @@
           <w:sz w:val="32"/>
           <w:szCs w:val="32"/>
         </w:rPr>
+      </w:r>
+    </w:p>
+    <w:p>
+      <w:pPr>
+        <w:pStyle w:val="Normal"/>
+        <w:bidi w:val="0"/>
+        <w:spacing w:lineRule="auto" w:line="360"/>
+        <w:jc w:val="start"/>
+        <w:rPr>
+          <w:rFonts w:ascii="Times New Roman" w:hAnsi="Times New Roman" w:eastAsia="Droid Sans Fallb" w:cs="Times New Roman"/>
+          <w:b w:val="false"/>
+          <w:bCs w:val="false"/>
+          <w:color w:val="000000"/>
+          <w:w w:val="100"/>
+          <w:sz w:val="32"/>
+          <w:szCs w:val="32"/>
+        </w:rPr>
+      </w:pPr>
+      <w:r>
+        <w:rPr>
+          <w:rFonts w:eastAsia="Droid Sans Fallb" w:cs="Times New Roman" w:ascii="Times New Roman" w:hAnsi="Times New Roman"/>
+          <w:b w:val="false"/>
+          <w:bCs w:val="false"/>
+          <w:color w:val="000000"/>
+          <w:w w:val="100"/>
+          <w:sz w:val="32"/>
+          <w:szCs w:val="32"/>
+        </w:rPr>
         <w:t>Так как в структуре репозитория уже создана папка отчета, первый этап пропускается.</w:t>
+      </w:r>
+    </w:p>
+    <w:p>
+      <w:pPr>
+        <w:pStyle w:val="Normal"/>
+        <w:bidi w:val="0"/>
+        <w:spacing w:lineRule="auto" w:line="360"/>
+        <w:jc w:val="start"/>
+        <w:rPr>
+          <w:rFonts w:ascii="Times New Roman" w:hAnsi="Times New Roman" w:eastAsia="Droid Sans Fallb" w:cs="Times New Roman"/>
+          <w:b w:val="false"/>
+          <w:bCs w:val="false"/>
+          <w:color w:val="000000"/>
+          <w:w w:val="100"/>
+          <w:sz w:val="32"/>
+          <w:szCs w:val="32"/>
+        </w:rPr>
+      </w:pPr>
+      <w:r>
+        <w:rPr>
+          <w:rFonts w:eastAsia="Droid Sans Fallb" w:cs="Times New Roman" w:ascii="Times New Roman" w:hAnsi="Times New Roman"/>
+          <w:b w:val="false"/>
+          <w:bCs w:val="false"/>
+          <w:color w:val="000000"/>
+          <w:w w:val="100"/>
+          <w:sz w:val="32"/>
+          <w:szCs w:val="32"/>
+        </w:rPr>
+        <w:t>Копируем in-out.asm из папка lab05/report/ в lab08/report/.</w:t>
       </w:r>
     </w:p>
     <w:p>
@@ -2659,156 +2716,36 @@
           <w:sz w:val="32"/>
           <w:szCs w:val="32"/>
         </w:rPr>
-        <w:t xml:space="preserve">Как видно число итераций совпадает с числом N и вывод начинается с N </w:t>
-      </w:r>
-      <w:r>
-        <w:rPr>
-          <w:rFonts w:eastAsia="Droid Sans Fallb" w:cs="Times New Roman" w:ascii="Times New Roman" w:hAnsi="Times New Roman"/>
-          <w:b w:val="false"/>
-          <w:bCs w:val="false"/>
-          <w:color w:val="000000"/>
-          <w:w w:val="100"/>
-          <w:sz w:val="32"/>
-          <w:szCs w:val="32"/>
-        </w:rPr>
-        <w:t>и не доходит до 0</w:t>
-      </w:r>
-      <w:r>
-        <w:rPr>
-          <w:rFonts w:eastAsia="Droid Sans Fallb" w:cs="Times New Roman" w:ascii="Times New Roman" w:hAnsi="Times New Roman"/>
-          <w:b w:val="false"/>
-          <w:bCs w:val="false"/>
-          <w:color w:val="000000"/>
-          <w:w w:val="100"/>
-          <w:sz w:val="32"/>
-          <w:szCs w:val="32"/>
-        </w:rPr>
-        <w:t>.</w:t>
-      </w:r>
-    </w:p>
-    <w:p>
-      <w:pPr>
-        <w:pStyle w:val="Normal"/>
-        <w:bidi w:val="0"/>
-        <w:spacing w:lineRule="auto" w:line="360"/>
-        <w:jc w:val="start"/>
-        <w:rPr>
-          <w:rFonts w:ascii="Times New Roman" w:hAnsi="Times New Roman" w:eastAsia="Droid Sans Fallb" w:cs="Times New Roman"/>
-          <w:b w:val="false"/>
-          <w:bCs w:val="false"/>
-          <w:color w:val="000000"/>
-          <w:w w:val="100"/>
-          <w:sz w:val="32"/>
-          <w:szCs w:val="32"/>
-        </w:rPr>
-      </w:pPr>
-      <w:r>
-        <w:rPr>
-          <w:rFonts w:eastAsia="Droid Sans Fallb" w:cs="Times New Roman" w:ascii="Times New Roman" w:hAnsi="Times New Roman"/>
-          <w:b w:val="false"/>
-          <w:bCs w:val="false"/>
-          <w:color w:val="000000"/>
-          <w:w w:val="100"/>
-          <w:sz w:val="32"/>
-          <w:szCs w:val="32"/>
-        </w:rPr>
-        <w:t xml:space="preserve">После внесения изменения , </w:t>
-      </w:r>
-      <w:r>
-        <w:rPr>
-          <w:rFonts w:eastAsia="Droid Sans Fallb" w:cs="Times New Roman" w:ascii="Times New Roman" w:hAnsi="Times New Roman"/>
-          <w:b w:val="false"/>
-          <w:bCs w:val="false"/>
-          <w:color w:val="000000"/>
-          <w:w w:val="100"/>
-          <w:sz w:val="32"/>
-          <w:szCs w:val="32"/>
-        </w:rPr>
-        <w:t>предложенного в задании,</w:t>
-      </w:r>
-      <w:r>
-        <w:rPr>
-          <w:rFonts w:eastAsia="Droid Sans Fallb" w:cs="Times New Roman" w:ascii="Times New Roman" w:hAnsi="Times New Roman"/>
-          <w:b w:val="false"/>
-          <w:bCs w:val="false"/>
-          <w:color w:val="000000"/>
-          <w:w w:val="100"/>
-          <w:sz w:val="32"/>
-          <w:szCs w:val="32"/>
-        </w:rPr>
-        <w:t xml:space="preserve"> </w:t>
-      </w:r>
-      <w:r>
-        <w:rPr>
-          <w:rFonts w:eastAsia="Droid Sans Fallb" w:cs="Times New Roman" w:ascii="Times New Roman" w:hAnsi="Times New Roman"/>
-          <w:b w:val="false"/>
-          <w:bCs w:val="false"/>
-          <w:color w:val="000000"/>
-          <w:w w:val="100"/>
-          <w:sz w:val="32"/>
-          <w:szCs w:val="32"/>
-        </w:rPr>
-        <w:t xml:space="preserve">в текст </w:t>
-      </w:r>
-      <w:r>
-        <w:rPr>
-          <w:rFonts w:eastAsia="Droid Sans Fallb" w:cs="Times New Roman" w:ascii="Times New Roman" w:hAnsi="Times New Roman"/>
-          <w:b w:val="false"/>
-          <w:bCs w:val="false"/>
-          <w:color w:val="000000"/>
-          <w:w w:val="100"/>
-          <w:sz w:val="32"/>
-          <w:szCs w:val="32"/>
-        </w:rPr>
-        <w:t xml:space="preserve">программы </w:t>
-      </w:r>
-      <w:r>
-        <w:rPr>
-          <w:rFonts w:eastAsia="Droid Sans Fallb" w:cs="Times New Roman" w:ascii="Times New Roman" w:hAnsi="Times New Roman"/>
-          <w:b w:val="false"/>
-          <w:bCs w:val="false"/>
-          <w:color w:val="000000"/>
-          <w:w w:val="100"/>
-          <w:sz w:val="32"/>
-          <w:szCs w:val="32"/>
-        </w:rPr>
-        <w:t xml:space="preserve">и создания </w:t>
-      </w:r>
-      <w:r>
-        <w:rPr>
-          <w:rFonts w:eastAsia="Droid Sans Fallb" w:cs="Times New Roman" w:ascii="Times New Roman" w:hAnsi="Times New Roman"/>
-          <w:b w:val="false"/>
-          <w:bCs w:val="false"/>
-          <w:color w:val="000000"/>
-          <w:w w:val="100"/>
-          <w:sz w:val="32"/>
-          <w:szCs w:val="32"/>
-        </w:rPr>
-        <w:t xml:space="preserve"> </w:t>
-      </w:r>
-      <w:r>
-        <w:rPr>
-          <w:rFonts w:eastAsia="Droid Sans Fallb" w:cs="Times New Roman" w:ascii="Times New Roman" w:hAnsi="Times New Roman"/>
-          <w:b w:val="false"/>
-          <w:bCs w:val="false"/>
-          <w:color w:val="000000"/>
-          <w:w w:val="100"/>
-          <w:sz w:val="32"/>
-          <w:szCs w:val="32"/>
-        </w:rPr>
-        <w:t xml:space="preserve">исполняемого файла </w:t>
-      </w:r>
-      <w:r>
-        <w:rPr>
-          <w:rFonts w:eastAsia="Droid Sans Fallb" w:cs="Times New Roman" w:ascii="Times New Roman" w:hAnsi="Times New Roman"/>
-          <w:b w:val="false"/>
-          <w:bCs w:val="false"/>
-          <w:color w:val="000000"/>
-          <w:w w:val="100"/>
-          <w:sz w:val="32"/>
-          <w:szCs w:val="32"/>
-        </w:rPr>
-        <w:t xml:space="preserve">и его запуска получаем: </w:t>
+        <w:t>Как видно число итераций совпадает с числом N и вывод начинается с N и не доходит до 0.</w:t>
+      </w:r>
+    </w:p>
+    <w:p>
+      <w:pPr>
+        <w:pStyle w:val="Normal"/>
+        <w:bidi w:val="0"/>
+        <w:spacing w:lineRule="auto" w:line="360"/>
+        <w:jc w:val="start"/>
+        <w:rPr>
+          <w:rFonts w:ascii="Times New Roman" w:hAnsi="Times New Roman" w:eastAsia="Droid Sans Fallb" w:cs="Times New Roman"/>
+          <w:b w:val="false"/>
+          <w:bCs w:val="false"/>
+          <w:color w:val="000000"/>
+          <w:w w:val="100"/>
+          <w:sz w:val="32"/>
+          <w:szCs w:val="32"/>
+        </w:rPr>
+      </w:pPr>
+      <w:r>
+        <w:rPr>
+          <w:rFonts w:eastAsia="Droid Sans Fallb" w:cs="Times New Roman" w:ascii="Times New Roman" w:hAnsi="Times New Roman"/>
+          <w:b w:val="false"/>
+          <w:bCs w:val="false"/>
+          <w:color w:val="000000"/>
+          <w:w w:val="100"/>
+          <w:sz w:val="32"/>
+          <w:szCs w:val="32"/>
+        </w:rPr>
+        <w:t xml:space="preserve">После внесения изменения , предложенного в задании, в текст программы и создания  исполняемого файла и его запуска получаем: </w:t>
       </w:r>
     </w:p>
     <w:p>
@@ -3191,31 +3128,7 @@
           <w:sz w:val="32"/>
           <w:szCs w:val="32"/>
         </w:rPr>
-        <w:t xml:space="preserve">Как видно программа выдает бесконечную последовательность из случайный чисел (похоже на значение строк в листинге </w:t>
-      </w:r>
-      <w:r>
-        <w:rPr>
-          <w:rFonts w:eastAsia="Droid Sans Fallb" w:cs="Times New Roman" w:ascii="Times New Roman" w:hAnsi="Times New Roman"/>
-          <w:b w:val="false"/>
-          <w:bCs w:val="false"/>
-          <w:color w:val="000000"/>
-          <w:w w:val="100"/>
-          <w:sz w:val="32"/>
-          <w:szCs w:val="32"/>
-        </w:rPr>
-        <w:t>или случайное значение регистра</w:t>
-      </w:r>
-      <w:r>
-        <w:rPr>
-          <w:rFonts w:eastAsia="Droid Sans Fallb" w:cs="Times New Roman" w:ascii="Times New Roman" w:hAnsi="Times New Roman"/>
-          <w:b w:val="false"/>
-          <w:bCs w:val="false"/>
-          <w:color w:val="000000"/>
-          <w:w w:val="100"/>
-          <w:sz w:val="32"/>
-          <w:szCs w:val="32"/>
-        </w:rPr>
-        <w:t>).</w:t>
+        <w:t>Как видно программа выдает бесконечную последовательность из случайный чисел (похоже на значение строк в листинге или случайное значение регистра).</w:t>
       </w:r>
     </w:p>
     <w:p>
@@ -3432,19 +3345,7 @@
           <w:sz w:val="32"/>
           <w:szCs w:val="32"/>
         </w:rPr>
-        <w:t xml:space="preserve">Во втором задании </w:t>
-      </w:r>
-      <w:r>
-        <w:rPr>
-          <w:rFonts w:eastAsia="Droid Sans Fallb" w:cs="Times New Roman" w:ascii="Times New Roman" w:hAnsi="Times New Roman"/>
-          <w:b w:val="false"/>
-          <w:bCs w:val="false"/>
-          <w:color w:val="000000"/>
-          <w:w w:val="100"/>
-          <w:sz w:val="32"/>
-          <w:szCs w:val="32"/>
-        </w:rPr>
-        <w:t>вносим текст листинга 8.2 в lab08-2.asm и создаем исполняемый файл и зпускаем его с аргументами из примера.</w:t>
+        <w:t>Во втором задании вносим текст листинга 8.2 в lab08-2.asm и создаем исполняемый файл и зпускаем его с аргументами из примера.</w:t>
       </w:r>
     </w:p>
     <w:p>
@@ -3953,31 +3854,7 @@
           <w:sz w:val="32"/>
           <w:szCs w:val="32"/>
         </w:rPr>
-        <w:t xml:space="preserve">Была изучмна реализация механизма циклов на языке Assambler и структура стека в данном языке </w:t>
-      </w:r>
-      <w:r>
-        <w:rPr>
-          <w:rFonts w:eastAsia="Droid Sans Fallb" w:cs="Times New Roman" w:ascii="Times New Roman" w:hAnsi="Times New Roman"/>
-          <w:b w:val="false"/>
-          <w:bCs w:val="false"/>
-          <w:color w:val="000000"/>
-          <w:w w:val="100"/>
-          <w:sz w:val="32"/>
-          <w:szCs w:val="32"/>
-        </w:rPr>
-        <w:t>и была написанна программа с использованием этого механизма</w:t>
-      </w:r>
-      <w:r>
-        <w:rPr>
-          <w:rFonts w:eastAsia="Droid Sans Fallb" w:cs="Times New Roman" w:ascii="Times New Roman" w:hAnsi="Times New Roman"/>
-          <w:b w:val="false"/>
-          <w:bCs w:val="false"/>
-          <w:color w:val="000000"/>
-          <w:w w:val="100"/>
-          <w:sz w:val="32"/>
-          <w:szCs w:val="32"/>
-        </w:rPr>
-        <w:t>.</w:t>
+        <w:t>Была изучмна реализация механизма циклов на языке Assambler и структура стека в данном языке и была написанна программа с использованием этого механизма.</w:t>
       </w:r>
       <w:r>
         <w:rPr>
@@ -3991,35 +3868,7 @@
           <w:szCs w:val="12"/>
           <w:vertAlign w:val="subscript"/>
         </w:rPr>
-        <w:t>(</w:t>
-      </w:r>
-      <w:r>
-        <w:rPr>
-          <w:rFonts w:eastAsia="Droid Sans Fallb" w:cs="Times New Roman" w:ascii="Times New Roman" w:hAnsi="Times New Roman"/>
-          <w:b w:val="false"/>
-          <w:bCs w:val="false"/>
-          <w:strike/>
-          <w:color w:val="000000"/>
-          <w:w w:val="100"/>
-          <w:sz w:val="12"/>
-          <w:szCs w:val="12"/>
-          <w:vertAlign w:val="subscript"/>
-        </w:rPr>
-        <w:t>я не знаю что писать толком</w:t>
-      </w:r>
-      <w:r>
-        <w:rPr>
-          <w:rFonts w:eastAsia="Droid Sans Fallb" w:cs="Times New Roman" w:ascii="Times New Roman" w:hAnsi="Times New Roman"/>
-          <w:b w:val="false"/>
-          <w:bCs w:val="false"/>
-          <w:strike/>
-          <w:color w:val="000000"/>
-          <w:w w:val="100"/>
-          <w:sz w:val="12"/>
-          <w:szCs w:val="12"/>
-          <w:vertAlign w:val="subscript"/>
-        </w:rPr>
-        <w:t xml:space="preserve">) </w:t>
+        <w:t xml:space="preserve">(я не знаю что писать толком) </w:t>
       </w:r>
       <w:r>
         <w:rPr>
@@ -4163,7 +4012,7 @@
     <w:pPr>
       <w:widowControl/>
       <w:suppressAutoHyphens w:val="true"/>
-      <w:overflowPunct w:val="false"/>
+      <w:overflowPunct w:val="true"/>
       <w:bidi w:val="0"/>
       <w:spacing w:before="0" w:after="0"/>
       <w:jc w:val="start"/>
@@ -4177,13 +4026,15 @@
       <w:lang w:val="en-US" w:eastAsia="zh-CN" w:bidi="hi-IN"/>
     </w:rPr>
   </w:style>
+  <w:style w:type="character" w:styleId="FootnoteCharacters">
+    <w:name w:val="Footnote Characters"/>
+    <w:qFormat/>
+    <w:rPr>
+      <w:vertAlign w:val="superscript"/>
+    </w:rPr>
+  </w:style>
   <w:style w:type="character" w:styleId="FootnoteCharactersuser">
     <w:name w:val="Footnote Characters (user)"/>
-    <w:qFormat/>
-    <w:rPr/>
-  </w:style>
-  <w:style w:type="character" w:styleId="FootnoteCharacters">
-    <w:name w:val="Footnote Characters"/>
     <w:qFormat/>
     <w:rPr>
       <w:vertAlign w:val="superscript"/>
